--- a/grupparbeteUX.docx
+++ b/grupparbeteUX.docx
@@ -652,7 +652,23 @@
           <w:b/>
           <w:lang w:val="sv-SE"/>
         </w:rPr>
-        <w:t>Our-coffe</w:t>
+        <w:t>Our-coff</w:t>
+      </w:r>
+      <w:r>
+        <w:rPr>
+          <w:b/>
+          <w:lang w:val="sv-SE"/>
+        </w:rPr>
+        <w:t>e</w:t>
+      </w:r>
+      <w:bookmarkStart w:id="0" w:name="_GoBack"/>
+      <w:bookmarkEnd w:id="0"/>
+      <w:r>
+        <w:rPr>
+          <w:b/>
+          <w:lang w:val="sv-SE"/>
+        </w:rPr>
+        <w:t>e</w:t>
       </w:r>
       <w:r>
         <w:rPr>
@@ -1168,6 +1184,13 @@
           <w:lang w:val="sv-SE"/>
         </w:rPr>
       </w:pPr>
+      <w:r>
+        <w:rPr>
+          <w:b/>
+          <w:lang w:val="sv-SE"/>
+        </w:rPr>
+        <w:t>Coffee-</w:t>
+      </w:r>
       <w:r>
         <w:rPr>
           <w:b/>
@@ -2785,8 +2808,6 @@
           <w:lang w:val="sv-SE"/>
         </w:rPr>
       </w:pPr>
-      <w:bookmarkStart w:id="0" w:name="_GoBack"/>
-      <w:bookmarkEnd w:id="0"/>
     </w:p>
     <w:p>
       <w:pPr>

--- a/grupparbeteUX.docx
+++ b/grupparbeteUX.docx
@@ -57,13 +57,6 @@
           <w:lang w:val="sv-SE"/>
         </w:rPr>
       </w:pPr>
-      <w:r>
-        <w:rPr>
-          <w:b/>
-          <w:lang w:val="sv-SE"/>
-        </w:rPr>
-        <w:t>Index.html</w:t>
-      </w:r>
     </w:p>
     <w:tbl>
       <w:tblPr>
@@ -77,6 +70,87 @@
         <w:gridCol w:w="2264"/>
         <w:gridCol w:w="2264"/>
       </w:tblGrid>
+      <w:tr>
+        <w:tc>
+          <w:tcPr>
+            <w:tcW w:w="2264" w:type="dxa"/>
+            <w:tcBorders>
+              <w:top w:val="nil"/>
+              <w:left w:val="nil"/>
+              <w:right w:val="nil"/>
+            </w:tcBorders>
+          </w:tcPr>
+          <w:p>
+            <w:pPr>
+              <w:rPr>
+                <w:b/>
+                <w:lang w:val="sv-SE"/>
+              </w:rPr>
+            </w:pPr>
+            <w:r>
+              <w:rPr>
+                <w:b/>
+                <w:lang w:val="sv-SE"/>
+              </w:rPr>
+              <w:t>Index.html</w:t>
+            </w:r>
+          </w:p>
+        </w:tc>
+        <w:tc>
+          <w:tcPr>
+            <w:tcW w:w="2264" w:type="dxa"/>
+            <w:tcBorders>
+              <w:top w:val="nil"/>
+              <w:left w:val="nil"/>
+              <w:right w:val="nil"/>
+            </w:tcBorders>
+          </w:tcPr>
+          <w:p>
+            <w:pPr>
+              <w:rPr>
+                <w:b/>
+                <w:lang w:val="sv-SE"/>
+              </w:rPr>
+            </w:pPr>
+          </w:p>
+        </w:tc>
+        <w:tc>
+          <w:tcPr>
+            <w:tcW w:w="2264" w:type="dxa"/>
+            <w:tcBorders>
+              <w:top w:val="nil"/>
+              <w:left w:val="nil"/>
+              <w:right w:val="nil"/>
+            </w:tcBorders>
+          </w:tcPr>
+          <w:p>
+            <w:pPr>
+              <w:rPr>
+                <w:b/>
+                <w:lang w:val="sv-SE"/>
+              </w:rPr>
+            </w:pPr>
+          </w:p>
+        </w:tc>
+        <w:tc>
+          <w:tcPr>
+            <w:tcW w:w="2264" w:type="dxa"/>
+            <w:tcBorders>
+              <w:top w:val="nil"/>
+              <w:left w:val="nil"/>
+              <w:right w:val="nil"/>
+            </w:tcBorders>
+          </w:tcPr>
+          <w:p>
+            <w:pPr>
+              <w:rPr>
+                <w:b/>
+                <w:lang w:val="sv-SE"/>
+              </w:rPr>
+            </w:pPr>
+          </w:p>
+        </w:tc>
+      </w:tr>
       <w:tr>
         <w:tc>
           <w:tcPr>
@@ -647,36 +721,6 @@
           <w:lang w:val="sv-SE"/>
         </w:rPr>
       </w:pPr>
-      <w:r>
-        <w:rPr>
-          <w:b/>
-          <w:lang w:val="sv-SE"/>
-        </w:rPr>
-        <w:t>Our-coff</w:t>
-      </w:r>
-      <w:r>
-        <w:rPr>
-          <w:b/>
-          <w:lang w:val="sv-SE"/>
-        </w:rPr>
-        <w:t>e</w:t>
-      </w:r>
-      <w:bookmarkStart w:id="0" w:name="_GoBack"/>
-      <w:bookmarkEnd w:id="0"/>
-      <w:r>
-        <w:rPr>
-          <w:b/>
-          <w:lang w:val="sv-SE"/>
-        </w:rPr>
-        <w:t>e</w:t>
-      </w:r>
-      <w:r>
-        <w:rPr>
-          <w:b/>
-          <w:lang w:val="sv-SE"/>
-        </w:rPr>
-        <w:t>.html</w:t>
-      </w:r>
     </w:p>
     <w:tbl>
       <w:tblPr>
@@ -685,15 +729,103 @@
         <w:tblLook w:val="04A0" w:firstRow="1" w:lastRow="0" w:firstColumn="1" w:lastColumn="0" w:noHBand="0" w:noVBand="1"/>
       </w:tblPr>
       <w:tblGrid>
-        <w:gridCol w:w="2264"/>
-        <w:gridCol w:w="2264"/>
+        <w:gridCol w:w="2403"/>
+        <w:gridCol w:w="2125"/>
         <w:gridCol w:w="2264"/>
         <w:gridCol w:w="2264"/>
       </w:tblGrid>
       <w:tr>
         <w:tc>
           <w:tcPr>
-            <w:tcW w:w="2264" w:type="dxa"/>
+            <w:tcW w:w="2403" w:type="dxa"/>
+            <w:tcBorders>
+              <w:top w:val="nil"/>
+              <w:left w:val="nil"/>
+              <w:right w:val="nil"/>
+            </w:tcBorders>
+          </w:tcPr>
+          <w:p>
+            <w:pPr>
+              <w:rPr>
+                <w:b/>
+                <w:lang w:val="sv-SE"/>
+              </w:rPr>
+            </w:pPr>
+            <w:r>
+              <w:rPr>
+                <w:b/>
+                <w:lang w:val="sv-SE"/>
+              </w:rPr>
+              <w:t>Our-coffee</w:t>
+            </w:r>
+            <w:r>
+              <w:rPr>
+                <w:b/>
+                <w:lang w:val="sv-SE"/>
+              </w:rPr>
+              <w:t>.html</w:t>
+            </w:r>
+          </w:p>
+        </w:tc>
+        <w:tc>
+          <w:tcPr>
+            <w:tcW w:w="2125" w:type="dxa"/>
+            <w:tcBorders>
+              <w:top w:val="nil"/>
+              <w:left w:val="nil"/>
+              <w:right w:val="nil"/>
+            </w:tcBorders>
+          </w:tcPr>
+          <w:p>
+            <w:pPr>
+              <w:rPr>
+                <w:b/>
+                <w:lang w:val="sv-SE"/>
+              </w:rPr>
+            </w:pPr>
+          </w:p>
+        </w:tc>
+        <w:tc>
+          <w:tcPr>
+            <w:tcW w:w="2264" w:type="dxa"/>
+            <w:tcBorders>
+              <w:top w:val="nil"/>
+              <w:left w:val="nil"/>
+              <w:right w:val="nil"/>
+            </w:tcBorders>
+          </w:tcPr>
+          <w:p>
+            <w:pPr>
+              <w:rPr>
+                <w:b/>
+                <w:lang w:val="sv-SE"/>
+              </w:rPr>
+            </w:pPr>
+          </w:p>
+        </w:tc>
+        <w:tc>
+          <w:tcPr>
+            <w:tcW w:w="2264" w:type="dxa"/>
+            <w:tcBorders>
+              <w:top w:val="nil"/>
+              <w:left w:val="nil"/>
+              <w:right w:val="nil"/>
+            </w:tcBorders>
+          </w:tcPr>
+          <w:p>
+            <w:pPr>
+              <w:rPr>
+                <w:b/>
+                <w:lang w:val="sv-SE"/>
+              </w:rPr>
+            </w:pPr>
+          </w:p>
+        </w:tc>
+      </w:tr>
+      <w:tr>
+        <w:tc>
+          <w:tcPr>
+            <w:tcW w:w="2403" w:type="dxa"/>
           </w:tcPr>
           <w:p>
             <w:pPr>
@@ -715,7 +847,7 @@
         </w:tc>
         <w:tc>
           <w:tcPr>
-            <w:tcW w:w="2264" w:type="dxa"/>
+            <w:tcW w:w="2125" w:type="dxa"/>
           </w:tcPr>
           <w:p>
             <w:pPr>
@@ -783,7 +915,7 @@
       <w:tr>
         <w:tc>
           <w:tcPr>
-            <w:tcW w:w="2264" w:type="dxa"/>
+            <w:tcW w:w="2403" w:type="dxa"/>
           </w:tcPr>
           <w:p>
             <w:pPr>
@@ -801,7 +933,7 @@
         </w:tc>
         <w:tc>
           <w:tcPr>
-            <w:tcW w:w="2264" w:type="dxa"/>
+            <w:tcW w:w="2125" w:type="dxa"/>
           </w:tcPr>
           <w:p>
             <w:pPr>
@@ -859,7 +991,7 @@
       <w:tr>
         <w:tc>
           <w:tcPr>
-            <w:tcW w:w="2264" w:type="dxa"/>
+            <w:tcW w:w="2403" w:type="dxa"/>
           </w:tcPr>
           <w:p>
             <w:pPr>
@@ -877,7 +1009,7 @@
         </w:tc>
         <w:tc>
           <w:tcPr>
-            <w:tcW w:w="2264" w:type="dxa"/>
+            <w:tcW w:w="2125" w:type="dxa"/>
           </w:tcPr>
           <w:p>
             <w:pPr>
@@ -933,7 +1065,7 @@
       <w:tr>
         <w:tc>
           <w:tcPr>
-            <w:tcW w:w="2264" w:type="dxa"/>
+            <w:tcW w:w="2403" w:type="dxa"/>
           </w:tcPr>
           <w:p>
             <w:pPr>
@@ -947,11 +1079,17 @@
               </w:rPr>
               <w:t>Om kaffet</w:t>
             </w:r>
-          </w:p>
-        </w:tc>
-        <w:tc>
-          <w:tcPr>
-            <w:tcW w:w="2264" w:type="dxa"/>
+            <w:r>
+              <w:rPr>
+                <w:lang w:val="sv-SE"/>
+              </w:rPr>
+              <w:t xml:space="preserve"> och odlarna</w:t>
+            </w:r>
+          </w:p>
+        </w:tc>
+        <w:tc>
+          <w:tcPr>
+            <w:tcW w:w="2125" w:type="dxa"/>
           </w:tcPr>
           <w:p>
             <w:pPr>
@@ -1010,7 +1148,7 @@
         </w:trPr>
         <w:tc>
           <w:tcPr>
-            <w:tcW w:w="2264" w:type="dxa"/>
+            <w:tcW w:w="2403" w:type="dxa"/>
           </w:tcPr>
           <w:p>
             <w:pPr>
@@ -1030,7 +1168,7 @@
         </w:tc>
         <w:tc>
           <w:tcPr>
-            <w:tcW w:w="2264" w:type="dxa"/>
+            <w:tcW w:w="2125" w:type="dxa"/>
           </w:tcPr>
           <w:p>
             <w:pPr>
@@ -1089,7 +1227,7 @@
         </w:trPr>
         <w:tc>
           <w:tcPr>
-            <w:tcW w:w="2264" w:type="dxa"/>
+            <w:tcW w:w="2403" w:type="dxa"/>
           </w:tcPr>
           <w:p>
             <w:pPr>
@@ -1107,7 +1245,7 @@
         </w:tc>
         <w:tc>
           <w:tcPr>
-            <w:tcW w:w="2264" w:type="dxa"/>
+            <w:tcW w:w="2125" w:type="dxa"/>
           </w:tcPr>
           <w:p>
             <w:pPr>
@@ -1184,27 +1322,6 @@
           <w:lang w:val="sv-SE"/>
         </w:rPr>
       </w:pPr>
-      <w:r>
-        <w:rPr>
-          <w:b/>
-          <w:lang w:val="sv-SE"/>
-        </w:rPr>
-        <w:t>Coffee-</w:t>
-      </w:r>
-      <w:r>
-        <w:rPr>
-          <w:b/>
-          <w:lang w:val="sv-SE"/>
-        </w:rPr>
-        <w:t>menu</w:t>
-      </w:r>
-      <w:r>
-        <w:rPr>
-          <w:b/>
-          <w:lang w:val="sv-SE"/>
-        </w:rPr>
-        <w:t>.html</w:t>
-      </w:r>
     </w:p>
     <w:tbl>
       <w:tblPr>
@@ -1218,6 +1335,94 @@
         <w:gridCol w:w="2264"/>
         <w:gridCol w:w="2264"/>
       </w:tblGrid>
+      <w:tr>
+        <w:tc>
+          <w:tcPr>
+            <w:tcW w:w="2264" w:type="dxa"/>
+            <w:tcBorders>
+              <w:top w:val="nil"/>
+              <w:left w:val="nil"/>
+              <w:right w:val="nil"/>
+            </w:tcBorders>
+          </w:tcPr>
+          <w:p>
+            <w:pPr>
+              <w:rPr>
+                <w:b/>
+                <w:lang w:val="sv-SE"/>
+              </w:rPr>
+            </w:pPr>
+            <w:r>
+              <w:rPr>
+                <w:b/>
+                <w:lang w:val="sv-SE"/>
+              </w:rPr>
+              <w:t>Coffee-menu</w:t>
+            </w:r>
+            <w:r>
+              <w:rPr>
+                <w:b/>
+                <w:lang w:val="sv-SE"/>
+              </w:rPr>
+              <w:t>.html</w:t>
+            </w:r>
+          </w:p>
+        </w:tc>
+        <w:tc>
+          <w:tcPr>
+            <w:tcW w:w="2264" w:type="dxa"/>
+            <w:tcBorders>
+              <w:top w:val="nil"/>
+              <w:left w:val="nil"/>
+              <w:right w:val="nil"/>
+            </w:tcBorders>
+          </w:tcPr>
+          <w:p>
+            <w:pPr>
+              <w:rPr>
+                <w:b/>
+                <w:lang w:val="sv-SE"/>
+              </w:rPr>
+            </w:pPr>
+          </w:p>
+        </w:tc>
+        <w:tc>
+          <w:tcPr>
+            <w:tcW w:w="2264" w:type="dxa"/>
+            <w:tcBorders>
+              <w:top w:val="nil"/>
+              <w:left w:val="nil"/>
+              <w:right w:val="nil"/>
+            </w:tcBorders>
+          </w:tcPr>
+          <w:p>
+            <w:pPr>
+              <w:rPr>
+                <w:b/>
+                <w:lang w:val="sv-SE"/>
+              </w:rPr>
+            </w:pPr>
+          </w:p>
+        </w:tc>
+        <w:tc>
+          <w:tcPr>
+            <w:tcW w:w="2264" w:type="dxa"/>
+            <w:tcBorders>
+              <w:top w:val="nil"/>
+              <w:left w:val="nil"/>
+              <w:right w:val="nil"/>
+            </w:tcBorders>
+          </w:tcPr>
+          <w:p>
+            <w:pPr>
+              <w:rPr>
+                <w:b/>
+                <w:lang w:val="sv-SE"/>
+              </w:rPr>
+            </w:pPr>
+          </w:p>
+        </w:tc>
+      </w:tr>
       <w:tr>
         <w:tc>
           <w:tcPr>
@@ -1705,20 +1910,6 @@
           <w:lang w:val="sv-SE"/>
         </w:rPr>
       </w:pPr>
-      <w:r>
-        <w:rPr>
-          <w:b/>
-          <w:lang w:val="sv-SE"/>
-        </w:rPr>
-        <w:t>shop</w:t>
-      </w:r>
-      <w:r>
-        <w:rPr>
-          <w:b/>
-          <w:lang w:val="sv-SE"/>
-        </w:rPr>
-        <w:t>.html</w:t>
-      </w:r>
     </w:p>
     <w:tbl>
       <w:tblPr>
@@ -1729,13 +1920,101 @@
       <w:tblGrid>
         <w:gridCol w:w="2264"/>
         <w:gridCol w:w="2264"/>
-        <w:gridCol w:w="2264"/>
-        <w:gridCol w:w="2264"/>
+        <w:gridCol w:w="2263"/>
+        <w:gridCol w:w="2263"/>
       </w:tblGrid>
       <w:tr>
         <w:tc>
           <w:tcPr>
             <w:tcW w:w="2264" w:type="dxa"/>
+            <w:tcBorders>
+              <w:top w:val="nil"/>
+              <w:left w:val="nil"/>
+              <w:right w:val="nil"/>
+            </w:tcBorders>
+          </w:tcPr>
+          <w:p>
+            <w:pPr>
+              <w:rPr>
+                <w:b/>
+                <w:lang w:val="sv-SE"/>
+              </w:rPr>
+            </w:pPr>
+            <w:r>
+              <w:rPr>
+                <w:b/>
+                <w:lang w:val="sv-SE"/>
+              </w:rPr>
+              <w:t>webshop</w:t>
+            </w:r>
+            <w:r>
+              <w:rPr>
+                <w:b/>
+                <w:lang w:val="sv-SE"/>
+              </w:rPr>
+              <w:t>.html</w:t>
+            </w:r>
+          </w:p>
+        </w:tc>
+        <w:tc>
+          <w:tcPr>
+            <w:tcW w:w="2264" w:type="dxa"/>
+            <w:tcBorders>
+              <w:top w:val="nil"/>
+              <w:left w:val="nil"/>
+              <w:right w:val="nil"/>
+            </w:tcBorders>
+          </w:tcPr>
+          <w:p>
+            <w:pPr>
+              <w:rPr>
+                <w:b/>
+                <w:lang w:val="sv-SE"/>
+              </w:rPr>
+            </w:pPr>
+          </w:p>
+        </w:tc>
+        <w:tc>
+          <w:tcPr>
+            <w:tcW w:w="2263" w:type="dxa"/>
+            <w:tcBorders>
+              <w:top w:val="nil"/>
+              <w:left w:val="nil"/>
+              <w:right w:val="nil"/>
+            </w:tcBorders>
+          </w:tcPr>
+          <w:p>
+            <w:pPr>
+              <w:rPr>
+                <w:b/>
+                <w:lang w:val="sv-SE"/>
+              </w:rPr>
+            </w:pPr>
+          </w:p>
+        </w:tc>
+        <w:tc>
+          <w:tcPr>
+            <w:tcW w:w="2263" w:type="dxa"/>
+            <w:tcBorders>
+              <w:top w:val="nil"/>
+              <w:left w:val="nil"/>
+              <w:right w:val="nil"/>
+            </w:tcBorders>
+          </w:tcPr>
+          <w:p>
+            <w:pPr>
+              <w:rPr>
+                <w:b/>
+                <w:lang w:val="sv-SE"/>
+              </w:rPr>
+            </w:pPr>
+          </w:p>
+        </w:tc>
+      </w:tr>
+      <w:tr>
+        <w:tc>
+          <w:tcPr>
+            <w:tcW w:w="2264" w:type="dxa"/>
           </w:tcPr>
           <w:p>
             <w:pPr>
@@ -1779,7 +2058,7 @@
         </w:tc>
         <w:tc>
           <w:tcPr>
-            <w:tcW w:w="2264" w:type="dxa"/>
+            <w:tcW w:w="2263" w:type="dxa"/>
           </w:tcPr>
           <w:p>
             <w:pPr>
@@ -1801,7 +2080,7 @@
         </w:tc>
         <w:tc>
           <w:tcPr>
-            <w:tcW w:w="2264" w:type="dxa"/>
+            <w:tcW w:w="2263" w:type="dxa"/>
           </w:tcPr>
           <w:p>
             <w:pPr>
@@ -1863,7 +2142,7 @@
         </w:tc>
         <w:tc>
           <w:tcPr>
-            <w:tcW w:w="2264" w:type="dxa"/>
+            <w:tcW w:w="2263" w:type="dxa"/>
           </w:tcPr>
           <w:p>
             <w:pPr>
@@ -1881,7 +2160,7 @@
         </w:tc>
         <w:tc>
           <w:tcPr>
-            <w:tcW w:w="2264" w:type="dxa"/>
+            <w:tcW w:w="2263" w:type="dxa"/>
           </w:tcPr>
           <w:p>
             <w:pPr>
@@ -1937,7 +2216,7 @@
         </w:tc>
         <w:tc>
           <w:tcPr>
-            <w:tcW w:w="2264" w:type="dxa"/>
+            <w:tcW w:w="2263" w:type="dxa"/>
           </w:tcPr>
           <w:p>
             <w:pPr>
@@ -1955,7 +2234,7 @@
         </w:tc>
         <w:tc>
           <w:tcPr>
-            <w:tcW w:w="2264" w:type="dxa"/>
+            <w:tcW w:w="2263" w:type="dxa"/>
           </w:tcPr>
           <w:p>
             <w:pPr>
@@ -1987,7 +2266,13 @@
               <w:rPr>
                 <w:lang w:val="sv-SE"/>
               </w:rPr>
-              <w:t>Köp information</w:t>
+              <w:t>Köp</w:t>
+            </w:r>
+            <w:r>
+              <w:rPr>
+                <w:lang w:val="sv-SE"/>
+              </w:rPr>
+              <w:t>-info</w:t>
             </w:r>
           </w:p>
         </w:tc>
@@ -2013,7 +2298,7 @@
         </w:tc>
         <w:tc>
           <w:tcPr>
-            <w:tcW w:w="2264" w:type="dxa"/>
+            <w:tcW w:w="2263" w:type="dxa"/>
           </w:tcPr>
           <w:p>
             <w:pPr>
@@ -2031,7 +2316,7 @@
         </w:tc>
         <w:tc>
           <w:tcPr>
-            <w:tcW w:w="2264" w:type="dxa"/>
+            <w:tcW w:w="2263" w:type="dxa"/>
           </w:tcPr>
           <w:p>
             <w:pPr>
@@ -2088,11 +2373,13 @@
               </w:rPr>
               <w:t>Information</w:t>
             </w:r>
-          </w:p>
-        </w:tc>
-        <w:tc>
-          <w:tcPr>
-            <w:tcW w:w="2264" w:type="dxa"/>
+            <w:bookmarkStart w:id="0" w:name="_GoBack"/>
+            <w:bookmarkEnd w:id="0"/>
+          </w:p>
+        </w:tc>
+        <w:tc>
+          <w:tcPr>
+            <w:tcW w:w="2263" w:type="dxa"/>
           </w:tcPr>
           <w:p>
             <w:pPr>
@@ -2110,7 +2397,7 @@
         </w:tc>
         <w:tc>
           <w:tcPr>
-            <w:tcW w:w="2264" w:type="dxa"/>
+            <w:tcW w:w="2263" w:type="dxa"/>
           </w:tcPr>
           <w:p>
             <w:pPr>
@@ -2171,7 +2458,7 @@
         </w:tc>
         <w:tc>
           <w:tcPr>
-            <w:tcW w:w="2264" w:type="dxa"/>
+            <w:tcW w:w="2263" w:type="dxa"/>
           </w:tcPr>
           <w:p>
             <w:pPr>
@@ -2189,7 +2476,7 @@
         </w:tc>
         <w:tc>
           <w:tcPr>
-            <w:tcW w:w="2264" w:type="dxa"/>
+            <w:tcW w:w="2263" w:type="dxa"/>
           </w:tcPr>
           <w:p>
             <w:pPr>
@@ -2214,51 +2501,111 @@
         </w:rPr>
       </w:pPr>
     </w:p>
-    <w:p>
-      <w:pPr>
-        <w:rPr>
-          <w:lang w:val="sv-SE"/>
-        </w:rPr>
-      </w:pPr>
-    </w:p>
-    <w:p>
-      <w:pPr>
-        <w:rPr>
-          <w:b/>
-          <w:lang w:val="sv-SE"/>
-        </w:rPr>
-      </w:pPr>
-      <w:r>
-        <w:rPr>
-          <w:b/>
-          <w:lang w:val="sv-SE"/>
-        </w:rPr>
-        <w:t>My-pages</w:t>
-      </w:r>
-      <w:r>
-        <w:rPr>
-          <w:b/>
-          <w:lang w:val="sv-SE"/>
-        </w:rPr>
-        <w:t>.html</w:t>
-      </w:r>
-    </w:p>
     <w:tbl>
       <w:tblPr>
         <w:tblStyle w:val="TableGrid"/>
+        <w:tblpPr w:leftFromText="180" w:rightFromText="180" w:vertAnchor="text" w:horzAnchor="page" w:tblpX="1570" w:tblpY="366"/>
         <w:tblW w:w="0" w:type="auto"/>
         <w:tblLook w:val="04A0" w:firstRow="1" w:lastRow="0" w:firstColumn="1" w:lastColumn="0" w:noHBand="0" w:noVBand="1"/>
       </w:tblPr>
       <w:tblGrid>
         <w:gridCol w:w="2264"/>
         <w:gridCol w:w="2264"/>
-        <w:gridCol w:w="2264"/>
-        <w:gridCol w:w="2264"/>
+        <w:gridCol w:w="2263"/>
+        <w:gridCol w:w="2263"/>
       </w:tblGrid>
       <w:tr>
         <w:tc>
           <w:tcPr>
             <w:tcW w:w="2264" w:type="dxa"/>
+            <w:tcBorders>
+              <w:top w:val="nil"/>
+              <w:left w:val="nil"/>
+              <w:right w:val="nil"/>
+            </w:tcBorders>
+          </w:tcPr>
+          <w:p>
+            <w:pPr>
+              <w:rPr>
+                <w:b/>
+                <w:lang w:val="sv-SE"/>
+              </w:rPr>
+            </w:pPr>
+            <w:r>
+              <w:rPr>
+                <w:b/>
+                <w:lang w:val="sv-SE"/>
+              </w:rPr>
+              <w:t>Mina-sidor</w:t>
+            </w:r>
+            <w:r>
+              <w:rPr>
+                <w:b/>
+                <w:lang w:val="sv-SE"/>
+              </w:rPr>
+              <w:t>.html</w:t>
+            </w:r>
+          </w:p>
+        </w:tc>
+        <w:tc>
+          <w:tcPr>
+            <w:tcW w:w="2264" w:type="dxa"/>
+            <w:tcBorders>
+              <w:top w:val="nil"/>
+              <w:left w:val="nil"/>
+              <w:right w:val="nil"/>
+            </w:tcBorders>
+          </w:tcPr>
+          <w:p>
+            <w:pPr>
+              <w:rPr>
+                <w:b/>
+                <w:lang w:val="sv-SE"/>
+              </w:rPr>
+            </w:pPr>
+          </w:p>
+        </w:tc>
+        <w:tc>
+          <w:tcPr>
+            <w:tcW w:w="2263" w:type="dxa"/>
+            <w:tcBorders>
+              <w:top w:val="nil"/>
+              <w:left w:val="nil"/>
+              <w:right w:val="nil"/>
+            </w:tcBorders>
+          </w:tcPr>
+          <w:p>
+            <w:pPr>
+              <w:rPr>
+                <w:b/>
+                <w:lang w:val="sv-SE"/>
+              </w:rPr>
+            </w:pPr>
+          </w:p>
+        </w:tc>
+        <w:tc>
+          <w:tcPr>
+            <w:tcW w:w="2263" w:type="dxa"/>
+            <w:tcBorders>
+              <w:top w:val="nil"/>
+              <w:left w:val="nil"/>
+              <w:right w:val="nil"/>
+            </w:tcBorders>
+          </w:tcPr>
+          <w:p>
+            <w:pPr>
+              <w:rPr>
+                <w:b/>
+                <w:lang w:val="sv-SE"/>
+              </w:rPr>
+            </w:pPr>
+          </w:p>
+        </w:tc>
+      </w:tr>
+      <w:tr>
+        <w:tc>
+          <w:tcPr>
+            <w:tcW w:w="2264" w:type="dxa"/>
           </w:tcPr>
           <w:p>
             <w:pPr>
@@ -2302,7 +2649,7 @@
         </w:tc>
         <w:tc>
           <w:tcPr>
-            <w:tcW w:w="2264" w:type="dxa"/>
+            <w:tcW w:w="2263" w:type="dxa"/>
           </w:tcPr>
           <w:p>
             <w:pPr>
@@ -2324,7 +2671,7 @@
         </w:tc>
         <w:tc>
           <w:tcPr>
-            <w:tcW w:w="2264" w:type="dxa"/>
+            <w:tcW w:w="2263" w:type="dxa"/>
           </w:tcPr>
           <w:p>
             <w:pPr>
@@ -2386,7 +2733,7 @@
         </w:tc>
         <w:tc>
           <w:tcPr>
-            <w:tcW w:w="2264" w:type="dxa"/>
+            <w:tcW w:w="2263" w:type="dxa"/>
           </w:tcPr>
           <w:p>
             <w:pPr>
@@ -2404,7 +2751,7 @@
         </w:tc>
         <w:tc>
           <w:tcPr>
-            <w:tcW w:w="2264" w:type="dxa"/>
+            <w:tcW w:w="2263" w:type="dxa"/>
           </w:tcPr>
           <w:p>
             <w:pPr>
@@ -2460,7 +2807,7 @@
         </w:tc>
         <w:tc>
           <w:tcPr>
-            <w:tcW w:w="2264" w:type="dxa"/>
+            <w:tcW w:w="2263" w:type="dxa"/>
           </w:tcPr>
           <w:p>
             <w:pPr>
@@ -2478,7 +2825,7 @@
         </w:tc>
         <w:tc>
           <w:tcPr>
-            <w:tcW w:w="2264" w:type="dxa"/>
+            <w:tcW w:w="2263" w:type="dxa"/>
           </w:tcPr>
           <w:p>
             <w:pPr>
@@ -2510,123 +2857,49 @@
               <w:rPr>
                 <w:lang w:val="sv-SE"/>
               </w:rPr>
-              <w:t>användaruppgifter</w:t>
-            </w:r>
-          </w:p>
-        </w:tc>
-        <w:tc>
-          <w:tcPr>
-            <w:tcW w:w="2264" w:type="dxa"/>
-          </w:tcPr>
-          <w:p>
-            <w:pPr>
-              <w:rPr>
-                <w:lang w:val="sv-SE"/>
-              </w:rPr>
-            </w:pPr>
-            <w:r>
-              <w:rPr>
-                <w:lang w:val="sv-SE"/>
-              </w:rPr>
-              <w:t>information</w:t>
-            </w:r>
-          </w:p>
-        </w:tc>
-        <w:tc>
-          <w:tcPr>
-            <w:tcW w:w="2264" w:type="dxa"/>
-          </w:tcPr>
-          <w:p>
-            <w:pPr>
-              <w:rPr>
-                <w:lang w:val="sv-SE"/>
-              </w:rPr>
-            </w:pPr>
-            <w:r>
-              <w:rPr>
-                <w:lang w:val="sv-SE"/>
-              </w:rPr>
-              <w:t>site</w:t>
-            </w:r>
-          </w:p>
-        </w:tc>
-        <w:tc>
-          <w:tcPr>
-            <w:tcW w:w="2264" w:type="dxa"/>
-          </w:tcPr>
-          <w:p>
-            <w:pPr>
-              <w:rPr>
-                <w:lang w:val="sv-SE"/>
-              </w:rPr>
-            </w:pPr>
-            <w:r>
-              <w:rPr>
-                <w:lang w:val="sv-SE"/>
-              </w:rPr>
-              <w:t>3</w:t>
-            </w:r>
-          </w:p>
-        </w:tc>
-      </w:tr>
-      <w:tr>
-        <w:tc>
-          <w:tcPr>
-            <w:tcW w:w="2264" w:type="dxa"/>
-          </w:tcPr>
-          <w:p>
-            <w:pPr>
-              <w:rPr>
-                <w:lang w:val="sv-SE"/>
-              </w:rPr>
-            </w:pPr>
-            <w:r>
-              <w:rPr>
-                <w:lang w:val="sv-SE"/>
-              </w:rPr>
-              <w:t>Poäng, rabatter</w:t>
-            </w:r>
-          </w:p>
-        </w:tc>
-        <w:tc>
-          <w:tcPr>
-            <w:tcW w:w="2264" w:type="dxa"/>
-          </w:tcPr>
-          <w:p>
-            <w:pPr>
-              <w:rPr>
-                <w:lang w:val="sv-SE"/>
-              </w:rPr>
-            </w:pPr>
-            <w:r>
-              <w:rPr>
-                <w:lang w:val="sv-SE"/>
-              </w:rPr>
-              <w:t>information</w:t>
-            </w:r>
-          </w:p>
-        </w:tc>
-        <w:tc>
-          <w:tcPr>
-            <w:tcW w:w="2264" w:type="dxa"/>
-          </w:tcPr>
-          <w:p>
-            <w:pPr>
-              <w:rPr>
-                <w:lang w:val="sv-SE"/>
-              </w:rPr>
-            </w:pPr>
-            <w:r>
-              <w:rPr>
-                <w:lang w:val="sv-SE"/>
-              </w:rPr>
-              <w:t>site</w:t>
-            </w:r>
-          </w:p>
-        </w:tc>
-        <w:tc>
-          <w:tcPr>
-            <w:tcW w:w="2264" w:type="dxa"/>
+              <w:t>logga in</w:t>
+            </w:r>
+          </w:p>
+        </w:tc>
+        <w:tc>
+          <w:tcPr>
+            <w:tcW w:w="2264" w:type="dxa"/>
+          </w:tcPr>
+          <w:p>
+            <w:pPr>
+              <w:rPr>
+                <w:lang w:val="sv-SE"/>
+              </w:rPr>
+            </w:pPr>
+            <w:r>
+              <w:rPr>
+                <w:lang w:val="sv-SE"/>
+              </w:rPr>
+              <w:t>Navigation</w:t>
+            </w:r>
+          </w:p>
+        </w:tc>
+        <w:tc>
+          <w:tcPr>
+            <w:tcW w:w="2263" w:type="dxa"/>
+          </w:tcPr>
+          <w:p>
+            <w:pPr>
+              <w:rPr>
+                <w:lang w:val="sv-SE"/>
+              </w:rPr>
+            </w:pPr>
+            <w:r>
+              <w:rPr>
+                <w:lang w:val="sv-SE"/>
+              </w:rPr>
+              <w:t>Site</w:t>
+            </w:r>
+          </w:p>
+        </w:tc>
+        <w:tc>
+          <w:tcPr>
+            <w:tcW w:w="2263" w:type="dxa"/>
           </w:tcPr>
           <w:p>
             <w:pPr>
@@ -2687,7 +2960,7 @@
         </w:tc>
         <w:tc>
           <w:tcPr>
-            <w:tcW w:w="2264" w:type="dxa"/>
+            <w:tcW w:w="2263" w:type="dxa"/>
           </w:tcPr>
           <w:p>
             <w:pPr>
@@ -2705,7 +2978,7 @@
         </w:tc>
         <w:tc>
           <w:tcPr>
-            <w:tcW w:w="2264" w:type="dxa"/>
+            <w:tcW w:w="2263" w:type="dxa"/>
           </w:tcPr>
           <w:p>
             <w:pPr>
@@ -2766,7 +3039,7 @@
         </w:tc>
         <w:tc>
           <w:tcPr>
-            <w:tcW w:w="2264" w:type="dxa"/>
+            <w:tcW w:w="2263" w:type="dxa"/>
           </w:tcPr>
           <w:p>
             <w:pPr>
@@ -2784,7 +3057,7 @@
         </w:tc>
         <w:tc>
           <w:tcPr>
-            <w:tcW w:w="2264" w:type="dxa"/>
+            <w:tcW w:w="2263" w:type="dxa"/>
           </w:tcPr>
           <w:p>
             <w:pPr>
@@ -2842,6 +3115,7 @@
           </w:tcPr>
           <w:p>
             <w:r>
+              <w:lastRenderedPageBreak/>
               <w:t>Background colors</w:t>
             </w:r>
           </w:p>
@@ -3327,7 +3601,7 @@
     </w:p>
     <w:sectPr>
       <w:pgSz w:w="11900" w:h="16840"/>
-      <w:pgMar w:top="1417" w:right="1417" w:bottom="1417" w:left="1417" w:header="708" w:footer="708" w:gutter="0"/>
+      <w:pgMar w:top="1418" w:right="1418" w:bottom="284" w:left="1418" w:header="709" w:footer="709" w:gutter="0"/>
       <w:cols w:space="708"/>
       <w:docGrid w:linePitch="360"/>
     </w:sectPr>
